--- a/docs/Notes_on_Chain-of-Thought_ReAct_Reflection_and_DSPy_Techniques.docx
+++ b/docs/Notes_on_Chain-of-Thought_ReAct_Reflection_and_DSPy_Techniques.docx
@@ -67,6 +67,25 @@
       </w:pPr>
       <w:r>
         <w:t>Introductory Remarks</w:t>
+      </w:r>
+    </w:p>
+    <w:p>
+      <w:r>
+        <w:t xml:space="preserve">//TODO: </w:t>
+      </w:r>
+    </w:p>
+    <w:p/>
+    <w:p>
+      <w:pPr>
+        <w:rPr>
+          <w:color w:val="EE0000"/>
+        </w:rPr>
+      </w:pPr>
+      <w:r>
+        <w:rPr>
+          <w:color w:val="EE0000"/>
+        </w:rPr>
+        <w:t xml:space="preserve">//TODO: finish the introductory remarks section </w:t>
       </w:r>
     </w:p>
     <w:p/>
@@ -233,10 +252,25 @@
     </w:p>
     <w:p>
       <w:r>
+        <w:lastRenderedPageBreak/>
         <w:t xml:space="preserve">-CoT provides </w:t>
       </w:r>
       <w:r>
         <w:t>interpretable window into the behavior of the model, suggesting how it might have arrived at a particular answer and providing opportunities to debug where the reasoning path went wrong</w:t>
+      </w:r>
+    </w:p>
+    <w:p/>
+    <w:p>
+      <w:pPr>
+        <w:rPr>
+          <w:color w:val="EE0000"/>
+        </w:rPr>
+      </w:pPr>
+      <w:r>
+        <w:rPr>
+          <w:color w:val="EE0000"/>
+        </w:rPr>
+        <w:t>//TODO: finish the section on the CoT prompting</w:t>
       </w:r>
     </w:p>
     <w:p/>
@@ -245,7 +279,22 @@
         <w:pStyle w:val="Heading1"/>
       </w:pPr>
       <w:r>
-        <w:lastRenderedPageBreak/>
+        <w:t>ReAct: Synergy of Reasoning and Acting improves the Robustness of the Inferences</w:t>
+      </w:r>
+    </w:p>
+    <w:p/>
+    <w:p>
+      <w:r>
+        <w:t xml:space="preserve">Reflection and Self-Reflection : </w:t>
+      </w:r>
+    </w:p>
+    <w:p/>
+    <w:p/>
+    <w:p>
+      <w:pPr>
+        <w:pStyle w:val="Heading1"/>
+      </w:pPr>
+      <w:r>
         <w:t>References</w:t>
       </w:r>
     </w:p>
